--- a/Fase 2/Evidencias individuales/Munoz_Alicia_2.1_APT122_DiarioReflexionFase2.docx
+++ b/Fase 2/Evidencias individuales/Munoz_Alicia_2.1_APT122_DiarioReflexionFase2.docx
@@ -121,25 +121,7 @@
                 <w:sz w:val="24"/>
                 <w:szCs w:val="24"/>
               </w:rPr>
-              <w:t xml:space="preserve">Esta pauta tiene como objetivo ayudarte a monitorear el desarrollo de tu Proyecto APT, reflexionando sobre tus avances de acuerdo con lo planificado en la fase anterior y recibiendo retroalimentación de tus </w:t>
-            </w:r>
-            <w:proofErr w:type="spellStart"/>
-            <w:r>
-              <w:rPr>
-                <w:rFonts w:eastAsiaTheme="majorEastAsia"/>
-                <w:sz w:val="24"/>
-                <w:szCs w:val="24"/>
-              </w:rPr>
-              <w:t>pares</w:t>
-            </w:r>
-            <w:proofErr w:type="spellEnd"/>
-            <w:r>
-              <w:rPr>
-                <w:rFonts w:eastAsiaTheme="majorEastAsia"/>
-                <w:sz w:val="24"/>
-                <w:szCs w:val="24"/>
-              </w:rPr>
-              <w:t xml:space="preserve"> y docentes que te permita hacer los ajustes necesarios para cumplir con los objetivos de tu proyecto. Esta pauta debe ser respondida </w:t>
+              <w:t xml:space="preserve">Esta pauta tiene como objetivo ayudarte a monitorear el desarrollo de tu Proyecto APT, reflexionando sobre tus avances de acuerdo con lo planificado en la fase anterior y recibiendo retroalimentación de tus pares y docentes que te permita hacer los ajustes necesarios para cumplir con los objetivos de tu proyecto. Esta pauta debe ser respondida </w:t>
             </w:r>
             <w:r>
               <w:rPr>
@@ -304,25 +286,7 @@
                 <w:sz w:val="24"/>
                 <w:szCs w:val="24"/>
               </w:rPr>
-              <w:t xml:space="preserve">1. Mira </w:t>
-            </w:r>
-            <w:proofErr w:type="spellStart"/>
-            <w:r>
-              <w:rPr>
-                <w:rFonts w:eastAsiaTheme="majorEastAsia"/>
-                <w:sz w:val="24"/>
-                <w:szCs w:val="24"/>
-              </w:rPr>
-              <w:t>tu</w:t>
-            </w:r>
-            <w:proofErr w:type="spellEnd"/>
-            <w:r>
-              <w:rPr>
-                <w:rFonts w:eastAsiaTheme="majorEastAsia"/>
-                <w:sz w:val="24"/>
-                <w:szCs w:val="24"/>
-              </w:rPr>
-              <w:t xml:space="preserve"> carta Gantt y reflexiona sobre los avances de tu Proyecto APT</w:t>
+              <w:t>1. Mira tu carta Gantt y reflexiona sobre los avances de tu Proyecto APT</w:t>
             </w:r>
           </w:p>
         </w:tc>
@@ -384,27 +348,7 @@
                 <w:bCs/>
                 <w:color w:val="1F4E79" w:themeColor="accent1" w:themeShade="80"/>
               </w:rPr>
-              <w:t xml:space="preserve">He logrado cumplir las actividades dentro de los tiempos definidos. Hubo algunos problemas, como la falta de conocimiento en herramientas como Unity y </w:t>
-            </w:r>
-            <w:proofErr w:type="spellStart"/>
-            <w:r>
-              <w:rPr>
-                <w:rFonts w:ascii="Calibri" w:hAnsi="Calibri"/>
-                <w:b/>
-                <w:bCs/>
-                <w:color w:val="1F4E79" w:themeColor="accent1" w:themeShade="80"/>
-              </w:rPr>
-              <w:t>Blender</w:t>
-            </w:r>
-            <w:proofErr w:type="spellEnd"/>
-            <w:r>
-              <w:rPr>
-                <w:rFonts w:ascii="Calibri" w:hAnsi="Calibri"/>
-                <w:b/>
-                <w:bCs/>
-                <w:color w:val="1F4E79" w:themeColor="accent1" w:themeShade="80"/>
-              </w:rPr>
-              <w:t>, pero la gran cantidad de información disponible en cursos, videos y páginas web</w:t>
+              <w:t>He logrado cumplir las actividades dentro de los tiempos definidos. Hubo algunos problemas, como la falta de conocimiento en herramientas como Unity y Blender, pero la gran cantidad de información disponible en cursos, videos y páginas web</w:t>
             </w:r>
             <w:r>
               <w:rPr>
@@ -933,6 +877,14 @@
               </w:rPr>
               <w:t>4. Después de reflexionar sobre el avance de tu Proyecto APT</w:t>
             </w:r>
+            <w:r>
+              <w:rPr>
+                <w:rFonts w:eastAsiaTheme="majorEastAsia"/>
+                <w:sz w:val="24"/>
+                <w:szCs w:val="24"/>
+              </w:rPr>
+              <w:t>.</w:t>
+            </w:r>
           </w:p>
         </w:tc>
       </w:tr>
@@ -1290,18 +1242,8 @@
                 <w:sz w:val="24"/>
                 <w:szCs w:val="24"/>
               </w:rPr>
-              <w:t xml:space="preserve">. </w:t>
+              <w:t>. APT  grupal</w:t>
             </w:r>
-            <w:proofErr w:type="gramStart"/>
-            <w:r>
-              <w:rPr>
-                <w:rFonts w:eastAsiaTheme="majorEastAsia"/>
-                <w:sz w:val="24"/>
-                <w:szCs w:val="24"/>
-              </w:rPr>
-              <w:t>APT  grupal</w:t>
-            </w:r>
-            <w:proofErr w:type="gramEnd"/>
           </w:p>
         </w:tc>
       </w:tr>
@@ -1362,17 +1304,7 @@
                 <w:sz w:val="24"/>
                 <w:szCs w:val="24"/>
               </w:rPr>
-              <w:t xml:space="preserve">Nuestro equipo ha funcionado bastante bien. </w:t>
-            </w:r>
-            <w:proofErr w:type="gramStart"/>
-            <w:r>
-              <w:rPr>
-                <w:rFonts w:eastAsiaTheme="majorEastAsia"/>
-                <w:color w:val="767171" w:themeColor="background2" w:themeShade="80"/>
-                <w:sz w:val="24"/>
-                <w:szCs w:val="24"/>
-              </w:rPr>
-              <w:t xml:space="preserve">Un aspecto positivo </w:t>
+              <w:t xml:space="preserve">Nuestro equipo ha funcionado bastante bien. Un aspecto positivo </w:t>
             </w:r>
             <w:r>
               <w:rPr>
@@ -1390,17 +1322,7 @@
                 <w:sz w:val="24"/>
                 <w:szCs w:val="24"/>
               </w:rPr>
-              <w:t xml:space="preserve"> destacar</w:t>
-            </w:r>
-            <w:proofErr w:type="gramEnd"/>
-            <w:r>
-              <w:rPr>
-                <w:rFonts w:eastAsiaTheme="majorEastAsia"/>
-                <w:color w:val="767171" w:themeColor="background2" w:themeShade="80"/>
-                <w:sz w:val="24"/>
-                <w:szCs w:val="24"/>
-              </w:rPr>
-              <w:t xml:space="preserve"> es la proactividad y disposición para aprender y adaptarnos a las preferencias de los demás, lo que ha creado un buen ambiente de trabajo. Un área de mejora sería la organización de las reuniones, ya que los horarios de trabajo y responsabilidades personales complican la coordinación. Por eso hemos aprovechado herramientas como Trello para mantener una organización clara y definir metas.</w:t>
+              <w:t xml:space="preserve"> destacar es la proactividad y disposición para aprender y adaptarnos a las preferencias de los demás, lo que ha creado un buen ambiente de trabajo. Un área de mejora sería la organización de las reuniones, ya que los horarios de trabajo y responsabilidades personales complican la coordinación. Por eso hemos aprovechado herramientas como Trello para mantener una organización clara y definir metas.</w:t>
             </w:r>
           </w:p>
           <w:p>
@@ -7424,6 +7346,7 @@
   <w:style w:type="character" w:default="1" w:styleId="Fuentedeprrafopredeter">
     <w:name w:val="Default Paragraph Font"/>
     <w:uiPriority w:val="1"/>
+    <w:semiHidden/>
     <w:unhideWhenUsed/>
   </w:style>
   <w:style w:type="table" w:default="1" w:styleId="Tablanormal">
@@ -8672,10 +8595,6 @@
 </file>
 
 <file path=customXml/item1.xml><?xml version="1.0" encoding="utf-8"?>
-<b:Sources xmlns:b="http://schemas.openxmlformats.org/officeDocument/2006/bibliography" xmlns="http://schemas.openxmlformats.org/officeDocument/2006/bibliography" SelectedStyle="\APASixthEditionOfficeOnline.xsl" StyleName="APA" Version="6"/>
-</file>
-
-<file path=customXml/item2.xml><?xml version="1.0" encoding="utf-8"?>
 <?mso-contentType ?>
 <FormTemplates xmlns="http://schemas.microsoft.com/sharepoint/v3/contenttype/forms">
   <Display>DocumentLibraryForm</Display>
@@ -8684,13 +8603,11 @@
 </FormTemplates>
 </file>
 
-<file path=customXml/item3.xml><?xml version="1.0" encoding="utf-8"?>
-<p:properties xmlns:p="http://schemas.microsoft.com/office/2006/metadata/properties" xmlns:xsi="http://www.w3.org/2001/XMLSchema-instance" xmlns:pc="http://schemas.microsoft.com/office/infopath/2007/PartnerControls">
-  <documentManagement/>
-</p:properties>
+<file path=customXml/item2.xml><?xml version="1.0" encoding="utf-8"?>
+<b:Sources xmlns:b="http://schemas.openxmlformats.org/officeDocument/2006/bibliography" xmlns="http://schemas.openxmlformats.org/officeDocument/2006/bibliography" SelectedStyle="\APASixthEditionOfficeOnline.xsl" StyleName="APA" Version="6"/>
 </file>
 
-<file path=customXml/item4.xml><?xml version="1.0" encoding="utf-8"?>
+<file path=customXml/item3.xml><?xml version="1.0" encoding="utf-8"?>
 <ct:contentTypeSchema xmlns:ct="http://schemas.microsoft.com/office/2006/metadata/contentType" xmlns:ma="http://schemas.microsoft.com/office/2006/metadata/properties/metaAttributes" ct:_="" ma:_="" ma:contentTypeName="Documento" ma:contentTypeID="0x010100E96778489EE7714D8BD12CC105EB918B" ma:contentTypeVersion="2" ma:contentTypeDescription="Crear nuevo documento." ma:contentTypeScope="" ma:versionID="416c5c7ae9b5d54d83875cd3c65194e3">
   <xsd:schema xmlns:xsd="http://www.w3.org/2001/XMLSchema" xmlns:xs="http://www.w3.org/2001/XMLSchema" xmlns:p="http://schemas.microsoft.com/office/2006/metadata/properties" xmlns:ns2="126e8a1c-9ea9-435a-ac89-d06c80d62e30" targetNamespace="http://schemas.microsoft.com/office/2006/metadata/properties" ma:root="true" ma:fieldsID="70a237c842677bd850644f8595079f5e" ns2:_="">
     <xsd:import namespace="126e8a1c-9ea9-435a-ac89-d06c80d62e30"/>
@@ -8822,7 +8739,21 @@
 </ct:contentTypeSchema>
 </file>
 
+<file path=customXml/item4.xml><?xml version="1.0" encoding="utf-8"?>
+<p:properties xmlns:p="http://schemas.microsoft.com/office/2006/metadata/properties" xmlns:xsi="http://www.w3.org/2001/XMLSchema-instance" xmlns:pc="http://schemas.microsoft.com/office/infopath/2007/PartnerControls">
+  <documentManagement/>
+</p:properties>
+</file>
+
 <file path=customXml/itemProps1.xml><?xml version="1.0" encoding="utf-8"?>
+<ds:datastoreItem xmlns:ds="http://schemas.openxmlformats.org/officeDocument/2006/customXml" ds:itemID="{DABAA964-10BA-4DBC-ABF2-CDEAC0FAF7AA}">
+  <ds:schemaRefs>
+    <ds:schemaRef ds:uri="http://schemas.microsoft.com/sharepoint/v3/contenttype/forms"/>
+  </ds:schemaRefs>
+</ds:datastoreItem>
+</file>
+
+<file path=customXml/itemProps2.xml><?xml version="1.0" encoding="utf-8"?>
 <ds:datastoreItem xmlns:ds="http://schemas.openxmlformats.org/officeDocument/2006/customXml" ds:itemID="{FBD61725-A60E-40F3-AB5D-0E7F797DD77D}">
   <ds:schemaRefs>
     <ds:schemaRef ds:uri="http://schemas.openxmlformats.org/officeDocument/2006/bibliography"/>
@@ -8830,24 +8761,7 @@
 </ds:datastoreItem>
 </file>
 
-<file path=customXml/itemProps2.xml><?xml version="1.0" encoding="utf-8"?>
-<ds:datastoreItem xmlns:ds="http://schemas.openxmlformats.org/officeDocument/2006/customXml" ds:itemID="{DABAA964-10BA-4DBC-ABF2-CDEAC0FAF7AA}">
-  <ds:schemaRefs>
-    <ds:schemaRef ds:uri="http://schemas.microsoft.com/sharepoint/v3/contenttype/forms"/>
-  </ds:schemaRefs>
-</ds:datastoreItem>
-</file>
-
 <file path=customXml/itemProps3.xml><?xml version="1.0" encoding="utf-8"?>
-<ds:datastoreItem xmlns:ds="http://schemas.openxmlformats.org/officeDocument/2006/customXml" ds:itemID="{5F1783E3-BA1C-4CA3-8E32-C9B378BBED03}">
-  <ds:schemaRefs>
-    <ds:schemaRef ds:uri="http://schemas.microsoft.com/office/2006/metadata/properties"/>
-    <ds:schemaRef ds:uri="http://schemas.microsoft.com/office/infopath/2007/PartnerControls"/>
-  </ds:schemaRefs>
-</ds:datastoreItem>
-</file>
-
-<file path=customXml/itemProps4.xml><?xml version="1.0" encoding="utf-8"?>
 <ds:datastoreItem xmlns:ds="http://schemas.openxmlformats.org/officeDocument/2006/customXml" ds:itemID="{DF0582E6-0C2C-40A6-8E3D-E410E41021C1}">
   <ds:schemaRefs>
     <ds:schemaRef ds:uri="http://schemas.microsoft.com/office/2006/metadata/contentType"/>
@@ -8863,4 +8777,13 @@
     <ds:schemaRef ds:uri="http://schemas.microsoft.com/internal/obd"/>
   </ds:schemaRefs>
 </ds:datastoreItem>
+</file>
+
+<file path=customXml/itemProps4.xml><?xml version="1.0" encoding="utf-8"?>
+<ds:datastoreItem xmlns:ds="http://schemas.openxmlformats.org/officeDocument/2006/customXml" ds:itemID="{5F1783E3-BA1C-4CA3-8E32-C9B378BBED03}">
+  <ds:schemaRefs>
+    <ds:schemaRef ds:uri="http://schemas.microsoft.com/office/2006/metadata/properties"/>
+    <ds:schemaRef ds:uri="http://schemas.microsoft.com/office/infopath/2007/PartnerControls"/>
+  </ds:schemaRefs>
+</ds:datastoreItem>
 </file>